--- a/src/Maps_Lambda_Stream_API/More_Exercises/Maps, Lambda and Stream API - More Exercise.docx
+++ b/src/Maps_Lambda_Stream_API/More_Exercises/Maps, Lambda and Stream API - More Exercise.docx
@@ -4,7 +4,7 @@
   <w:body>
     <w:p>
       <w:pPr>
-        <w:pStyle w:val="1"/>
+        <w:pStyle w:val="Heading1"/>
         <w:jc w:val="center"/>
         <w:rPr>
           <w:lang w:val="bg-BG"/>
@@ -24,46 +24,16 @@
       <w:pPr>
         <w:jc w:val="center"/>
         <w:rPr>
-          <w:b/>
           <w:lang w:val="bg-BG"/>
         </w:rPr>
       </w:pPr>
       <w:r>
-        <w:t xml:space="preserve">Problems for exercises and homework for the </w:t>
+        <w:t xml:space="preserve">You can check your solutions in </w:t>
       </w:r>
       <w:hyperlink r:id="rId8" w:history="1">
         <w:r>
           <w:rPr>
-            <w:rStyle w:val="a9"/>
-          </w:rPr>
-          <w:t xml:space="preserve">"Programming Fundamentals" course @ </w:t>
-        </w:r>
-        <w:r>
-          <w:rPr>
-            <w:rStyle w:val="a9"/>
-            <w:noProof/>
-          </w:rPr>
-          <w:t>SoftUni</w:t>
-        </w:r>
-      </w:hyperlink>
-      <w:r>
-        <w:t>.</w:t>
-      </w:r>
-    </w:p>
-    <w:p>
-      <w:pPr>
-        <w:jc w:val="center"/>
-        <w:rPr>
-          <w:lang w:val="bg-BG"/>
-        </w:rPr>
-      </w:pPr>
-      <w:r>
-        <w:t xml:space="preserve">You can check your solutions in </w:t>
-      </w:r>
-      <w:hyperlink r:id="rId9" w:history="1">
-        <w:r>
-          <w:rPr>
-            <w:rStyle w:val="a9"/>
+            <w:rStyle w:val="Hyperlink"/>
           </w:rPr>
           <w:t>Judge.</w:t>
         </w:r>
@@ -71,7 +41,7 @@
     </w:p>
     <w:p>
       <w:pPr>
-        <w:pStyle w:val="2"/>
+        <w:pStyle w:val="Heading2"/>
         <w:numPr>
           <w:ilvl w:val="0"/>
           <w:numId w:val="2"/>
@@ -89,12 +59,6 @@
       </w:r>
     </w:p>
     <w:p>
-      <w:pPr>
-        <w:rPr>
-          <w:rFonts w:cstheme="minorHAnsi"/>
-          <w:lang w:val="bg-BG"/>
-        </w:rPr>
-      </w:pPr>
       <w:r>
         <w:t xml:space="preserve">Here comes the final and the most interesting part - the Final ranking of the </w:t>
       </w:r>
@@ -111,173 +75,226 @@
         <w:t>SoftUni</w:t>
       </w:r>
       <w:r>
-        <w:t xml:space="preserve">. Here is your final task. You will receive some lines of input in the format </w:t>
-      </w:r>
-      <w:r>
-        <w:rPr>
-          <w:rFonts w:cstheme="minorHAnsi"/>
-        </w:rPr>
-        <w:t>"</w:t>
-      </w:r>
-      <w:r>
-        <w:rPr>
-          <w:rFonts w:ascii="Consolas" w:hAnsi="Consolas" w:cstheme="minorHAnsi"/>
-          <w:b/>
-        </w:rPr>
-        <w:t>{contest}:{password for contest}</w:t>
-      </w:r>
-      <w:r>
-        <w:rPr>
-          <w:rFonts w:cstheme="minorHAnsi"/>
-        </w:rPr>
-        <w:t>"</w:t>
-      </w:r>
-      <w:r>
-        <w:rPr>
-          <w:rFonts w:cstheme="minorHAnsi"/>
-        </w:rPr>
-        <w:t xml:space="preserve"> until you receive </w:t>
-      </w:r>
-      <w:r>
-        <w:rPr>
-          <w:rFonts w:cstheme="minorHAnsi"/>
-        </w:rPr>
-        <w:t>"</w:t>
-      </w:r>
-      <w:r>
-        <w:rPr>
-          <w:rFonts w:ascii="Consolas" w:hAnsi="Consolas" w:cstheme="minorHAnsi"/>
-          <w:b/>
-        </w:rPr>
-        <w:t>end of contests</w:t>
-      </w:r>
-      <w:r>
-        <w:rPr>
-          <w:rFonts w:cstheme="minorHAnsi"/>
-        </w:rPr>
-        <w:t>"</w:t>
-      </w:r>
-      <w:r>
-        <w:rPr>
-          <w:rFonts w:cstheme="minorHAnsi"/>
-        </w:rPr>
-        <w:t xml:space="preserve">. Save that data because </w:t>
-      </w:r>
-      <w:r>
-        <w:rPr>
-          <w:rFonts w:cstheme="minorHAnsi"/>
-          <w:b/>
-        </w:rPr>
-        <w:t>you will need it later</w:t>
-      </w:r>
-      <w:r>
-        <w:rPr>
-          <w:rFonts w:cstheme="minorHAnsi"/>
-        </w:rPr>
-        <w:t>. After that</w:t>
-      </w:r>
-      <w:r>
-        <w:rPr>
-          <w:rFonts w:cstheme="minorHAnsi"/>
-        </w:rPr>
-        <w:t>,</w:t>
-      </w:r>
-      <w:r>
-        <w:rPr>
-          <w:rFonts w:cstheme="minorHAnsi"/>
-        </w:rPr>
-        <w:t xml:space="preserve"> you will receive </w:t>
-      </w:r>
-      <w:r>
-        <w:rPr>
-          <w:rFonts w:cstheme="minorHAnsi"/>
-        </w:rPr>
-        <w:t>an</w:t>
-      </w:r>
-      <w:r>
-        <w:rPr>
-          <w:rFonts w:cstheme="minorHAnsi"/>
-        </w:rPr>
-        <w:t xml:space="preserve">other type of </w:t>
-      </w:r>
-      <w:r>
-        <w:rPr>
-          <w:rFonts w:cstheme="minorHAnsi"/>
-        </w:rPr>
-        <w:t>input</w:t>
-      </w:r>
-      <w:r>
-        <w:rPr>
-          <w:rFonts w:cstheme="minorHAnsi"/>
-        </w:rPr>
-        <w:t xml:space="preserve"> in </w:t>
-      </w:r>
-      <w:r>
-        <w:rPr>
-          <w:rFonts w:cstheme="minorHAnsi"/>
-        </w:rPr>
-        <w:t xml:space="preserve">the </w:t>
-      </w:r>
-      <w:r>
-        <w:rPr>
-          <w:rFonts w:cstheme="minorHAnsi"/>
-        </w:rPr>
-        <w:t xml:space="preserve">format </w:t>
-      </w:r>
-      <w:r>
-        <w:rPr>
-          <w:rFonts w:cstheme="minorHAnsi"/>
-        </w:rPr>
-        <w:t>"</w:t>
-      </w:r>
-      <w:r>
-        <w:rPr>
-          <w:rFonts w:ascii="Consolas" w:hAnsi="Consolas" w:cstheme="minorHAnsi"/>
-          <w:b/>
-        </w:rPr>
-        <w:t>{contest}=&gt;{password}=&gt;{username}=&gt;{points}</w:t>
-      </w:r>
-      <w:r>
-        <w:rPr>
-          <w:rFonts w:cstheme="minorHAnsi"/>
-        </w:rPr>
-        <w:t>"</w:t>
-      </w:r>
-      <w:r>
-        <w:rPr>
-          <w:rFonts w:cstheme="minorHAnsi"/>
-        </w:rPr>
-        <w:t xml:space="preserve"> until you receive </w:t>
-      </w:r>
-      <w:r>
-        <w:rPr>
-          <w:rFonts w:cstheme="minorHAnsi"/>
-        </w:rPr>
-        <w:t>"</w:t>
-      </w:r>
-      <w:r>
-        <w:rPr>
-          <w:rFonts w:ascii="Consolas" w:hAnsi="Consolas" w:cstheme="minorHAnsi"/>
-          <w:b/>
-        </w:rPr>
-        <w:t>end of submissions</w:t>
-      </w:r>
-      <w:r>
-        <w:rPr>
-          <w:rFonts w:cstheme="minorHAnsi"/>
-        </w:rPr>
-        <w:t>"</w:t>
-      </w:r>
-      <w:r>
-        <w:rPr>
-          <w:rFonts w:cstheme="minorHAnsi"/>
-        </w:rPr>
-        <w:t xml:space="preserve">. Here is what you need to do: </w:t>
+        <w:t xml:space="preserve">. Here is your final task. </w:t>
       </w:r>
     </w:p>
     <w:p>
       <w:pPr>
-        <w:pStyle w:val="ac"/>
+        <w:rPr>
+          <w:rFonts w:cstheme="minorHAnsi"/>
+        </w:rPr>
+      </w:pPr>
+      <w:r>
+        <w:t xml:space="preserve">You will receive some lines of input in the format </w:t>
+      </w:r>
+      <w:r>
+        <w:rPr>
+          <w:rFonts w:cstheme="minorHAnsi"/>
+        </w:rPr>
+        <w:t>"</w:t>
+      </w:r>
+      <w:r>
+        <w:rPr>
+          <w:rFonts w:ascii="Consolas" w:hAnsi="Consolas" w:cstheme="minorHAnsi"/>
+          <w:b/>
+        </w:rPr>
+        <w:t>{contest</w:t>
+      </w:r>
+      <w:proofErr w:type="gramStart"/>
+      <w:r>
+        <w:rPr>
+          <w:rFonts w:ascii="Consolas" w:hAnsi="Consolas" w:cstheme="minorHAnsi"/>
+          <w:b/>
+        </w:rPr>
+        <w:t>}:{</w:t>
+      </w:r>
+      <w:proofErr w:type="gramEnd"/>
+      <w:r>
+        <w:rPr>
+          <w:rFonts w:ascii="Consolas" w:hAnsi="Consolas" w:cstheme="minorHAnsi"/>
+          <w:b/>
+        </w:rPr>
+        <w:t>password for contest}</w:t>
+      </w:r>
+      <w:r>
+        <w:rPr>
+          <w:rFonts w:cstheme="minorHAnsi"/>
+        </w:rPr>
+        <w:t>"</w:t>
+      </w:r>
+      <w:r>
+        <w:rPr>
+          <w:rFonts w:cstheme="minorHAnsi"/>
+        </w:rPr>
+        <w:t xml:space="preserve"> until you receive </w:t>
+      </w:r>
+      <w:r>
+        <w:rPr>
+          <w:rFonts w:cstheme="minorHAnsi"/>
+        </w:rPr>
+        <w:t>"</w:t>
+      </w:r>
+      <w:r>
+        <w:rPr>
+          <w:rFonts w:ascii="Consolas" w:hAnsi="Consolas" w:cstheme="minorHAnsi"/>
+          <w:b/>
+        </w:rPr>
+        <w:t>end of contests</w:t>
+      </w:r>
+      <w:r>
+        <w:rPr>
+          <w:rFonts w:cstheme="minorHAnsi"/>
+        </w:rPr>
+        <w:t>"</w:t>
+      </w:r>
+      <w:r>
+        <w:rPr>
+          <w:rFonts w:cstheme="minorHAnsi"/>
+        </w:rPr>
+        <w:t xml:space="preserve">. Save that data because </w:t>
+      </w:r>
+      <w:r>
+        <w:rPr>
+          <w:rFonts w:cstheme="minorHAnsi"/>
+          <w:b/>
+        </w:rPr>
+        <w:t>you will need it later</w:t>
+      </w:r>
+      <w:r>
+        <w:rPr>
+          <w:rFonts w:cstheme="minorHAnsi"/>
+        </w:rPr>
+        <w:t xml:space="preserve">. </w:t>
+      </w:r>
+    </w:p>
+    <w:p>
+      <w:pPr>
+        <w:rPr>
+          <w:rFonts w:cstheme="minorHAnsi"/>
+        </w:rPr>
+      </w:pPr>
+      <w:r>
+        <w:rPr>
+          <w:rFonts w:cstheme="minorHAnsi"/>
+        </w:rPr>
+        <w:t>After that</w:t>
+      </w:r>
+      <w:r>
+        <w:rPr>
+          <w:rFonts w:cstheme="minorHAnsi"/>
+        </w:rPr>
+        <w:t>,</w:t>
+      </w:r>
+      <w:r>
+        <w:rPr>
+          <w:rFonts w:cstheme="minorHAnsi"/>
+        </w:rPr>
+        <w:t xml:space="preserve"> you will receive </w:t>
+      </w:r>
+      <w:r>
+        <w:rPr>
+          <w:rFonts w:cstheme="minorHAnsi"/>
+        </w:rPr>
+        <w:t>an</w:t>
+      </w:r>
+      <w:r>
+        <w:rPr>
+          <w:rFonts w:cstheme="minorHAnsi"/>
+        </w:rPr>
+        <w:t xml:space="preserve">other type of </w:t>
+      </w:r>
+      <w:r>
+        <w:rPr>
+          <w:rFonts w:cstheme="minorHAnsi"/>
+        </w:rPr>
+        <w:t>input</w:t>
+      </w:r>
+      <w:r>
+        <w:rPr>
+          <w:rFonts w:cstheme="minorHAnsi"/>
+        </w:rPr>
+        <w:t xml:space="preserve"> in </w:t>
+      </w:r>
+      <w:r>
+        <w:rPr>
+          <w:rFonts w:cstheme="minorHAnsi"/>
+        </w:rPr>
+        <w:t xml:space="preserve">the </w:t>
+      </w:r>
+      <w:r>
+        <w:rPr>
+          <w:rFonts w:cstheme="minorHAnsi"/>
+        </w:rPr>
+        <w:t xml:space="preserve">format </w:t>
+      </w:r>
+      <w:r>
+        <w:rPr>
+          <w:rFonts w:cstheme="minorHAnsi"/>
+        </w:rPr>
+        <w:t>"</w:t>
+      </w:r>
+      <w:r>
+        <w:rPr>
+          <w:rFonts w:ascii="Consolas" w:hAnsi="Consolas" w:cstheme="minorHAnsi"/>
+          <w:b/>
+        </w:rPr>
+        <w:t>{contest}=&gt;{password}=&gt;{username}=&gt;{points}</w:t>
+      </w:r>
+      <w:r>
+        <w:rPr>
+          <w:rFonts w:cstheme="minorHAnsi"/>
+        </w:rPr>
+        <w:t>"</w:t>
+      </w:r>
+      <w:r>
+        <w:rPr>
+          <w:rFonts w:cstheme="minorHAnsi"/>
+        </w:rPr>
+        <w:t xml:space="preserve"> until you receive </w:t>
+      </w:r>
+      <w:r>
+        <w:rPr>
+          <w:rFonts w:cstheme="minorHAnsi"/>
+        </w:rPr>
+        <w:t>"</w:t>
+      </w:r>
+      <w:r>
+        <w:rPr>
+          <w:rFonts w:ascii="Consolas" w:hAnsi="Consolas" w:cstheme="minorHAnsi"/>
+          <w:b/>
+        </w:rPr>
+        <w:t>end of submissions</w:t>
+      </w:r>
+      <w:r>
+        <w:rPr>
+          <w:rFonts w:cstheme="minorHAnsi"/>
+        </w:rPr>
+        <w:t>"</w:t>
+      </w:r>
+      <w:r>
+        <w:rPr>
+          <w:rFonts w:cstheme="minorHAnsi"/>
+        </w:rPr>
+        <w:t xml:space="preserve">. </w:t>
+      </w:r>
+    </w:p>
+    <w:p>
+      <w:pPr>
+        <w:rPr>
+          <w:rFonts w:cstheme="minorHAnsi"/>
+          <w:lang w:val="bg-BG"/>
+        </w:rPr>
+      </w:pPr>
+      <w:r>
+        <w:rPr>
+          <w:rFonts w:cstheme="minorHAnsi"/>
+        </w:rPr>
+        <w:t xml:space="preserve">Here is what you need to do: </w:t>
+      </w:r>
+    </w:p>
+    <w:p>
+      <w:pPr>
+        <w:pStyle w:val="ListParagraph"/>
         <w:numPr>
           <w:ilvl w:val="0"/>
           <w:numId w:val="9"/>
@@ -335,7 +352,7 @@
     </w:p>
     <w:p>
       <w:pPr>
-        <w:pStyle w:val="ac"/>
+        <w:pStyle w:val="ListParagraph"/>
         <w:numPr>
           <w:ilvl w:val="0"/>
           <w:numId w:val="9"/>
@@ -369,7 +386,7 @@
     </w:p>
     <w:p>
       <w:pPr>
-        <w:pStyle w:val="ac"/>
+        <w:pStyle w:val="ListParagraph"/>
         <w:numPr>
           <w:ilvl w:val="0"/>
           <w:numId w:val="9"/>
@@ -433,10 +450,8 @@
     </w:p>
     <w:p>
       <w:pPr>
-        <w:ind w:firstLine="360"/>
-        <w:rPr>
-          <w:rFonts w:cstheme="minorHAnsi"/>
-          <w:lang w:val="bg-BG"/>
+        <w:rPr>
+          <w:rFonts w:cstheme="minorHAnsi"/>
         </w:rPr>
       </w:pPr>
       <w:r>
@@ -501,79 +516,93 @@
         <w:rPr>
           <w:rFonts w:cstheme="minorHAnsi"/>
         </w:rPr>
-        <w:t>. After that</w:t>
-      </w:r>
-      <w:r>
-        <w:rPr>
-          <w:rFonts w:cstheme="minorHAnsi"/>
-        </w:rPr>
-        <w:t>,</w:t>
-      </w:r>
-      <w:r>
-        <w:rPr>
-          <w:rFonts w:cstheme="minorHAnsi"/>
-        </w:rPr>
-        <w:t xml:space="preserve"> print </w:t>
-      </w:r>
-      <w:r>
-        <w:rPr>
-          <w:rFonts w:cstheme="minorHAnsi"/>
-          <w:b/>
-        </w:rPr>
-        <w:t>all students ordered by their names</w:t>
-      </w:r>
-      <w:r>
-        <w:rPr>
-          <w:rFonts w:cstheme="minorHAnsi"/>
-        </w:rPr>
         <w:t xml:space="preserve">. </w:t>
-      </w:r>
-      <w:r>
-        <w:rPr>
-          <w:rFonts w:cstheme="minorHAnsi"/>
-          <w:b/>
-        </w:rPr>
-        <w:t>For each user</w:t>
-      </w:r>
-      <w:r>
-        <w:rPr>
-          <w:rFonts w:cstheme="minorHAnsi"/>
-          <w:b/>
-        </w:rPr>
-        <w:t>,</w:t>
-      </w:r>
-      <w:r>
-        <w:rPr>
-          <w:rFonts w:cstheme="minorHAnsi"/>
-          <w:b/>
-        </w:rPr>
-        <w:t xml:space="preserve"> print each contest with the points in descending order</w:t>
-      </w:r>
-      <w:r>
-        <w:rPr>
-          <w:rFonts w:cstheme="minorHAnsi"/>
-        </w:rPr>
-        <w:t>. See the examples.</w:t>
       </w:r>
     </w:p>
     <w:p>
       <w:pPr>
-        <w:pStyle w:val="3"/>
-        <w:rPr>
-          <w:noProof/>
+        <w:rPr>
+          <w:rFonts w:cstheme="minorHAnsi"/>
           <w:lang w:val="bg-BG"/>
         </w:rPr>
       </w:pPr>
       <w:r>
         <w:rPr>
-          <w:noProof/>
-        </w:rPr>
-        <w:t>Input</w:t>
+          <w:rFonts w:cstheme="minorHAnsi"/>
+        </w:rPr>
+        <w:t>After that</w:t>
+      </w:r>
+      <w:r>
+        <w:rPr>
+          <w:rFonts w:cstheme="minorHAnsi"/>
+        </w:rPr>
+        <w:t>,</w:t>
+      </w:r>
+      <w:r>
+        <w:rPr>
+          <w:rFonts w:cstheme="minorHAnsi"/>
+        </w:rPr>
+        <w:t xml:space="preserve"> print </w:t>
+      </w:r>
+      <w:r>
+        <w:rPr>
+          <w:rFonts w:cstheme="minorHAnsi"/>
+          <w:b/>
+        </w:rPr>
+        <w:t>all students ordered by their names</w:t>
+      </w:r>
+      <w:r>
+        <w:rPr>
+          <w:rFonts w:cstheme="minorHAnsi"/>
+        </w:rPr>
+        <w:t xml:space="preserve">. </w:t>
+      </w:r>
+      <w:r>
+        <w:rPr>
+          <w:rFonts w:cstheme="minorHAnsi"/>
+          <w:b/>
+        </w:rPr>
+        <w:t>For each user</w:t>
+      </w:r>
+      <w:r>
+        <w:rPr>
+          <w:rFonts w:cstheme="minorHAnsi"/>
+          <w:b/>
+        </w:rPr>
+        <w:t>,</w:t>
+      </w:r>
+      <w:r>
+        <w:rPr>
+          <w:rFonts w:cstheme="minorHAnsi"/>
+          <w:b/>
+        </w:rPr>
+        <w:t xml:space="preserve"> print each contest with the points in descending order</w:t>
+      </w:r>
+      <w:r>
+        <w:rPr>
+          <w:rFonts w:cstheme="minorHAnsi"/>
+        </w:rPr>
+        <w:t>. See the examples.</w:t>
       </w:r>
     </w:p>
     <w:p>
       <w:pPr>
-        <w:pStyle w:val="ac"/>
+        <w:pStyle w:val="Heading3"/>
+        <w:rPr>
+          <w:noProof/>
+          <w:lang w:val="bg-BG"/>
+        </w:rPr>
+      </w:pPr>
+      <w:r>
+        <w:rPr>
+          <w:noProof/>
+        </w:rPr>
+        <w:t>Input</w:t>
+      </w:r>
+    </w:p>
+    <w:p>
+      <w:pPr>
+        <w:pStyle w:val="ListParagraph"/>
         <w:numPr>
           <w:ilvl w:val="0"/>
           <w:numId w:val="8"/>
@@ -601,7 +630,23 @@
           <w:rFonts w:ascii="Consolas" w:hAnsi="Consolas" w:cstheme="minorHAnsi"/>
           <w:b/>
         </w:rPr>
-        <w:t>{contest}:{password for contest}</w:t>
+        <w:t>{contest</w:t>
+      </w:r>
+      <w:proofErr w:type="gramStart"/>
+      <w:r>
+        <w:rPr>
+          <w:rFonts w:ascii="Consolas" w:hAnsi="Consolas" w:cstheme="minorHAnsi"/>
+          <w:b/>
+        </w:rPr>
+        <w:t>}:{</w:t>
+      </w:r>
+      <w:proofErr w:type="gramEnd"/>
+      <w:r>
+        <w:rPr>
+          <w:rFonts w:ascii="Consolas" w:hAnsi="Consolas" w:cstheme="minorHAnsi"/>
+          <w:b/>
+        </w:rPr>
+        <w:t>password for contest}</w:t>
       </w:r>
       <w:r>
         <w:rPr>
@@ -663,7 +708,7 @@
     </w:p>
     <w:p>
       <w:pPr>
-        <w:pStyle w:val="ac"/>
+        <w:pStyle w:val="ListParagraph"/>
         <w:numPr>
           <w:ilvl w:val="0"/>
           <w:numId w:val="8"/>
@@ -753,7 +798,7 @@
     </w:p>
     <w:p>
       <w:pPr>
-        <w:pStyle w:val="ac"/>
+        <w:pStyle w:val="ListParagraph"/>
         <w:numPr>
           <w:ilvl w:val="0"/>
           <w:numId w:val="8"/>
@@ -785,7 +830,7 @@
     </w:p>
     <w:p>
       <w:pPr>
-        <w:pStyle w:val="3"/>
+        <w:pStyle w:val="Heading3"/>
         <w:rPr>
           <w:noProof/>
           <w:lang w:val="bg-BG"/>
@@ -800,7 +845,7 @@
     </w:p>
     <w:p>
       <w:pPr>
-        <w:pStyle w:val="ac"/>
+        <w:pStyle w:val="ListParagraph"/>
         <w:numPr>
           <w:ilvl w:val="0"/>
           <w:numId w:val="10"/>
@@ -866,7 +911,7 @@
     </w:p>
     <w:p>
       <w:pPr>
-        <w:pStyle w:val="ac"/>
+        <w:pStyle w:val="ListParagraph"/>
         <w:numPr>
           <w:ilvl w:val="0"/>
           <w:numId w:val="10"/>
@@ -916,12 +961,21 @@
           <w:lang w:val="bg-BG"/>
         </w:rPr>
       </w:pPr>
+      <w:proofErr w:type="gramStart"/>
       <w:r>
         <w:rPr>
           <w:rFonts w:ascii="Consolas" w:hAnsi="Consolas" w:cstheme="minorHAnsi"/>
           <w:b/>
         </w:rPr>
-        <w:t>#  {contest1} -&gt; {points}</w:t>
+        <w:t>#  {</w:t>
+      </w:r>
+      <w:proofErr w:type="gramEnd"/>
+      <w:r>
+        <w:rPr>
+          <w:rFonts w:ascii="Consolas" w:hAnsi="Consolas" w:cstheme="minorHAnsi"/>
+          <w:b/>
+        </w:rPr>
+        <w:t>contest1} -&gt; {points}</w:t>
       </w:r>
     </w:p>
     <w:p>
@@ -933,12 +987,21 @@
           <w:lang w:val="bg-BG"/>
         </w:rPr>
       </w:pPr>
+      <w:proofErr w:type="gramStart"/>
       <w:r>
         <w:rPr>
           <w:rFonts w:ascii="Consolas" w:hAnsi="Consolas" w:cstheme="minorHAnsi"/>
           <w:b/>
         </w:rPr>
-        <w:t>#  {contest2} -&gt; {points}</w:t>
+        <w:t>#  {</w:t>
+      </w:r>
+      <w:proofErr w:type="gramEnd"/>
+      <w:r>
+        <w:rPr>
+          <w:rFonts w:ascii="Consolas" w:hAnsi="Consolas" w:cstheme="minorHAnsi"/>
+          <w:b/>
+        </w:rPr>
+        <w:t>contest2} -&gt; {points}</w:t>
       </w:r>
       <w:r>
         <w:rPr>
@@ -949,7 +1012,7 @@
     </w:p>
     <w:p>
       <w:pPr>
-        <w:pStyle w:val="3"/>
+        <w:pStyle w:val="Heading3"/>
         <w:rPr>
           <w:noProof/>
           <w:lang w:val="bg-BG"/>
@@ -964,7 +1027,7 @@
     </w:p>
     <w:p>
       <w:pPr>
-        <w:pStyle w:val="ac"/>
+        <w:pStyle w:val="ListParagraph"/>
         <w:numPr>
           <w:ilvl w:val="0"/>
           <w:numId w:val="7"/>
@@ -987,12 +1050,21 @@
       <w:r>
         <w:t xml:space="preserve">character except </w:t>
       </w:r>
-      <w:r>
-        <w:rPr>
-          <w:rFonts w:cstheme="minorHAnsi"/>
-          <w:b/>
-        </w:rPr>
-        <w:t>(:, =, &gt;)</w:t>
+      <w:proofErr w:type="gramStart"/>
+      <w:r>
+        <w:rPr>
+          <w:rFonts w:cstheme="minorHAnsi"/>
+          <w:b/>
+        </w:rPr>
+        <w:t>(:,</w:t>
+      </w:r>
+      <w:proofErr w:type="gramEnd"/>
+      <w:r>
+        <w:rPr>
+          <w:rFonts w:cstheme="minorHAnsi"/>
+          <w:b/>
+        </w:rPr>
+        <w:t xml:space="preserve"> =, &gt;)</w:t>
       </w:r>
       <w:r>
         <w:rPr>
@@ -1004,7 +1076,7 @@
     </w:p>
     <w:p>
       <w:pPr>
-        <w:pStyle w:val="ac"/>
+        <w:pStyle w:val="ListParagraph"/>
         <w:numPr>
           <w:ilvl w:val="0"/>
           <w:numId w:val="7"/>
@@ -1039,7 +1111,7 @@
     </w:p>
     <w:p>
       <w:pPr>
-        <w:pStyle w:val="ac"/>
+        <w:pStyle w:val="ListParagraph"/>
         <w:numPr>
           <w:ilvl w:val="0"/>
           <w:numId w:val="7"/>
@@ -1061,7 +1133,7 @@
     </w:p>
     <w:p>
       <w:pPr>
-        <w:pStyle w:val="3"/>
+        <w:pStyle w:val="Heading3"/>
         <w:rPr>
           <w:noProof/>
           <w:lang w:val="bg-BG"/>
@@ -1077,7 +1149,7 @@
     </w:p>
     <w:tbl>
       <w:tblPr>
-        <w:tblStyle w:val="af"/>
+        <w:tblStyle w:val="TableGrid"/>
         <w:tblW w:w="10435" w:type="dxa"/>
         <w:tblLook w:val="04A0" w:firstRow="1" w:lastRow="0" w:firstColumn="1" w:lastColumn="0" w:noHBand="0" w:noVBand="1"/>
       </w:tblPr>
@@ -2096,11 +2168,38 @@
           </w:p>
         </w:tc>
       </w:tr>
+      <w:bookmarkEnd w:id="1"/>
     </w:tbl>
-    <w:bookmarkEnd w:id="1"/>
     <w:p>
       <w:pPr>
-        <w:pStyle w:val="2"/>
+        <w:pStyle w:val="Heading2"/>
+        <w:numPr>
+          <w:ilvl w:val="0"/>
+          <w:numId w:val="0"/>
+        </w:numPr>
+        <w:ind w:left="720"/>
+        <w:rPr>
+          <w:lang w:val="en-GB"/>
+        </w:rPr>
+      </w:pPr>
+    </w:p>
+    <w:p>
+      <w:pPr>
+        <w:rPr>
+          <w:lang w:val="en-GB"/>
+        </w:rPr>
+      </w:pPr>
+    </w:p>
+    <w:p>
+      <w:pPr>
+        <w:rPr>
+          <w:lang w:val="en-GB"/>
+        </w:rPr>
+      </w:pPr>
+    </w:p>
+    <w:p>
+      <w:pPr>
+        <w:pStyle w:val="Heading2"/>
         <w:numPr>
           <w:ilvl w:val="0"/>
           <w:numId w:val="2"/>
@@ -2113,6 +2212,7 @@
         <w:rPr>
           <w:noProof/>
         </w:rPr>
+        <w:lastRenderedPageBreak/>
         <w:t>Judge</w:t>
       </w:r>
     </w:p>
@@ -2226,7 +2326,6 @@
           <w:rFonts w:cstheme="minorHAnsi"/>
           <w:noProof/>
         </w:rPr>
-        <w:lastRenderedPageBreak/>
         <w:t xml:space="preserve">The </w:t>
       </w:r>
       <w:r>
@@ -2718,7 +2817,7 @@
     </w:p>
     <w:p>
       <w:pPr>
-        <w:pStyle w:val="3"/>
+        <w:pStyle w:val="Heading3"/>
         <w:rPr>
           <w:lang w:val="bg-BG"/>
         </w:rPr>
@@ -2729,7 +2828,7 @@
     </w:p>
     <w:p>
       <w:pPr>
-        <w:pStyle w:val="ac"/>
+        <w:pStyle w:val="ListParagraph"/>
         <w:numPr>
           <w:ilvl w:val="0"/>
           <w:numId w:val="6"/>
@@ -2754,7 +2853,7 @@
     </w:p>
     <w:p>
       <w:pPr>
-        <w:pStyle w:val="ac"/>
+        <w:pStyle w:val="ListParagraph"/>
         <w:numPr>
           <w:ilvl w:val="0"/>
           <w:numId w:val="6"/>
@@ -2787,7 +2886,7 @@
     </w:p>
     <w:p>
       <w:pPr>
-        <w:pStyle w:val="ac"/>
+        <w:pStyle w:val="ListParagraph"/>
         <w:numPr>
           <w:ilvl w:val="0"/>
           <w:numId w:val="6"/>
@@ -2839,7 +2938,7 @@
     </w:p>
     <w:p>
       <w:pPr>
-        <w:pStyle w:val="ac"/>
+        <w:pStyle w:val="ListParagraph"/>
         <w:numPr>
           <w:ilvl w:val="0"/>
           <w:numId w:val="6"/>
@@ -2877,7 +2976,7 @@
     </w:p>
     <w:p>
       <w:pPr>
-        <w:pStyle w:val="ac"/>
+        <w:pStyle w:val="ListParagraph"/>
         <w:numPr>
           <w:ilvl w:val="0"/>
           <w:numId w:val="6"/>
@@ -2936,7 +3035,7 @@
     </w:p>
     <w:p>
       <w:pPr>
-        <w:pStyle w:val="ac"/>
+        <w:pStyle w:val="ListParagraph"/>
         <w:numPr>
           <w:ilvl w:val="0"/>
           <w:numId w:val="6"/>
@@ -2980,7 +3079,7 @@
     </w:p>
     <w:p>
       <w:pPr>
-        <w:pStyle w:val="3"/>
+        <w:pStyle w:val="Heading3"/>
         <w:rPr>
           <w:lang w:val="bg-BG"/>
         </w:rPr>
@@ -2991,7 +3090,7 @@
     </w:p>
     <w:p>
       <w:pPr>
-        <w:pStyle w:val="ac"/>
+        <w:pStyle w:val="ListParagraph"/>
         <w:numPr>
           <w:ilvl w:val="0"/>
           <w:numId w:val="6"/>
@@ -3062,7 +3161,7 @@
     </w:p>
     <w:p>
       <w:pPr>
-        <w:pStyle w:val="ac"/>
+        <w:pStyle w:val="ListParagraph"/>
         <w:numPr>
           <w:ilvl w:val="0"/>
           <w:numId w:val="6"/>
@@ -3095,7 +3194,7 @@
     </w:p>
     <w:p>
       <w:pPr>
-        <w:pStyle w:val="ac"/>
+        <w:pStyle w:val="ListParagraph"/>
         <w:numPr>
           <w:ilvl w:val="0"/>
           <w:numId w:val="6"/>
@@ -3160,7 +3259,7 @@
     </w:p>
     <w:p>
       <w:pPr>
-        <w:pStyle w:val="3"/>
+        <w:pStyle w:val="Heading3"/>
         <w:rPr>
           <w:noProof/>
           <w:lang w:val="bg-BG"/>
@@ -3175,7 +3274,7 @@
     </w:p>
     <w:tbl>
       <w:tblPr>
-        <w:tblStyle w:val="af"/>
+        <w:tblStyle w:val="TableGrid"/>
         <w:tblW w:w="6630" w:type="dxa"/>
         <w:tblInd w:w="23" w:type="dxa"/>
         <w:tblCellMar>
@@ -3559,6 +3658,7 @@
                 <w:bCs/>
                 <w:noProof/>
               </w:rPr>
+              <w:lastRenderedPageBreak/>
               <w:t>2. Peter</w:t>
             </w:r>
             <w:r>
@@ -3680,7 +3780,6 @@
                 <w:bCs/>
                 <w:noProof/>
               </w:rPr>
-              <w:lastRenderedPageBreak/>
               <w:t>4. Sam</w:t>
             </w:r>
             <w:r>
@@ -4266,7 +4365,7 @@
     </w:tbl>
     <w:p>
       <w:pPr>
-        <w:pStyle w:val="2"/>
+        <w:pStyle w:val="Heading2"/>
         <w:numPr>
           <w:ilvl w:val="0"/>
           <w:numId w:val="2"/>
@@ -4823,6 +4922,7 @@
         </w:rPr>
       </w:pPr>
       <w:r>
+        <w:lastRenderedPageBreak/>
         <w:t xml:space="preserve">You should end your program when you receive the command </w:t>
       </w:r>
       <w:r>
@@ -4951,7 +5051,7 @@
     </w:p>
     <w:p>
       <w:pPr>
-        <w:pStyle w:val="3"/>
+        <w:pStyle w:val="Heading3"/>
         <w:rPr>
           <w:lang w:val="bg-BG"/>
         </w:rPr>
@@ -4962,7 +5062,7 @@
     </w:p>
     <w:p>
       <w:pPr>
-        <w:pStyle w:val="ac"/>
+        <w:pStyle w:val="ListParagraph"/>
         <w:numPr>
           <w:ilvl w:val="0"/>
           <w:numId w:val="6"/>
@@ -4987,7 +5087,7 @@
     </w:p>
     <w:p>
       <w:pPr>
-        <w:pStyle w:val="ac"/>
+        <w:pStyle w:val="ListParagraph"/>
         <w:numPr>
           <w:ilvl w:val="0"/>
           <w:numId w:val="6"/>
@@ -5034,7 +5134,7 @@
     </w:p>
     <w:p>
       <w:pPr>
-        <w:pStyle w:val="ac"/>
+        <w:pStyle w:val="ListParagraph"/>
         <w:numPr>
           <w:ilvl w:val="0"/>
           <w:numId w:val="6"/>
@@ -5048,7 +5148,6 @@
         <w:rPr>
           <w:noProof/>
         </w:rPr>
-        <w:lastRenderedPageBreak/>
         <w:t xml:space="preserve">Skill will be an </w:t>
       </w:r>
       <w:r>
@@ -5081,7 +5180,7 @@
     </w:p>
     <w:p>
       <w:pPr>
-        <w:pStyle w:val="ac"/>
+        <w:pStyle w:val="ListParagraph"/>
         <w:numPr>
           <w:ilvl w:val="0"/>
           <w:numId w:val="6"/>
@@ -5119,7 +5218,7 @@
     </w:p>
     <w:p>
       <w:pPr>
-        <w:pStyle w:val="ac"/>
+        <w:pStyle w:val="ListParagraph"/>
         <w:numPr>
           <w:ilvl w:val="0"/>
           <w:numId w:val="6"/>
@@ -5168,7 +5267,7 @@
     </w:p>
     <w:p>
       <w:pPr>
-        <w:pStyle w:val="3"/>
+        <w:pStyle w:val="Heading3"/>
         <w:rPr>
           <w:lang w:val="bg-BG"/>
         </w:rPr>
@@ -5179,7 +5278,7 @@
     </w:p>
     <w:p>
       <w:pPr>
-        <w:pStyle w:val="ac"/>
+        <w:pStyle w:val="ListParagraph"/>
         <w:numPr>
           <w:ilvl w:val="0"/>
           <w:numId w:val="6"/>
@@ -5258,7 +5357,7 @@
     </w:p>
     <w:p>
       <w:pPr>
-        <w:pStyle w:val="3"/>
+        <w:pStyle w:val="Heading3"/>
         <w:rPr>
           <w:noProof/>
           <w:lang w:val="bg-BG"/>
@@ -5273,7 +5372,7 @@
     </w:p>
     <w:tbl>
       <w:tblPr>
-        <w:tblStyle w:val="af"/>
+        <w:tblStyle w:val="TableGrid"/>
         <w:tblW w:w="10322" w:type="dxa"/>
         <w:tblInd w:w="23" w:type="dxa"/>
         <w:tblCellMar>
@@ -6094,7 +6193,7 @@
     </w:tbl>
     <w:p>
       <w:pPr>
-        <w:pStyle w:val="2"/>
+        <w:pStyle w:val="Heading2"/>
         <w:numPr>
           <w:ilvl w:val="0"/>
           <w:numId w:val="2"/>
@@ -6215,6 +6314,7 @@
           <w:rFonts w:asciiTheme="minorHAnsi" w:hAnsiTheme="minorHAnsi" w:cstheme="minorHAnsi"/>
           <w:b w:val="0"/>
         </w:rPr>
+        <w:lastRenderedPageBreak/>
         <w:t>"</w:t>
       </w:r>
       <w:r>
@@ -6373,7 +6473,7 @@
     </w:p>
     <w:p>
       <w:pPr>
-        <w:pStyle w:val="ac"/>
+        <w:pStyle w:val="ListParagraph"/>
         <w:numPr>
           <w:ilvl w:val="0"/>
           <w:numId w:val="14"/>
@@ -6464,7 +6564,7 @@
     </w:p>
     <w:p>
       <w:pPr>
-        <w:pStyle w:val="ac"/>
+        <w:pStyle w:val="ListParagraph"/>
         <w:numPr>
           <w:ilvl w:val="0"/>
           <w:numId w:val="14"/>
@@ -6478,7 +6578,6 @@
         <w:rPr>
           <w:noProof/>
         </w:rPr>
-        <w:lastRenderedPageBreak/>
         <w:t xml:space="preserve">If </w:t>
       </w:r>
       <w:r>
@@ -6751,7 +6850,7 @@
     </w:p>
     <w:p>
       <w:pPr>
-        <w:pStyle w:val="3"/>
+        <w:pStyle w:val="Heading3"/>
         <w:rPr>
           <w:noProof/>
           <w:lang w:val="bg-BG"/>
@@ -6766,7 +6865,7 @@
     </w:p>
     <w:p>
       <w:pPr>
-        <w:pStyle w:val="ac"/>
+        <w:pStyle w:val="ListParagraph"/>
         <w:numPr>
           <w:ilvl w:val="0"/>
           <w:numId w:val="13"/>
@@ -6818,7 +6917,7 @@
     </w:p>
     <w:p>
       <w:pPr>
-        <w:pStyle w:val="ac"/>
+        <w:pStyle w:val="ListParagraph"/>
         <w:numPr>
           <w:ilvl w:val="0"/>
           <w:numId w:val="13"/>
@@ -6874,7 +6973,7 @@
     </w:p>
     <w:p>
       <w:pPr>
-        <w:pStyle w:val="3"/>
+        <w:pStyle w:val="Heading3"/>
         <w:rPr>
           <w:noProof/>
           <w:lang w:val="bg-BG"/>
@@ -6889,7 +6988,7 @@
     </w:p>
     <w:p>
       <w:pPr>
-        <w:pStyle w:val="ac"/>
+        <w:pStyle w:val="ListParagraph"/>
         <w:numPr>
           <w:ilvl w:val="0"/>
           <w:numId w:val="12"/>
@@ -6965,7 +7064,7 @@
     </w:p>
     <w:p>
       <w:pPr>
-        <w:pStyle w:val="ac"/>
+        <w:pStyle w:val="ListParagraph"/>
         <w:numPr>
           <w:ilvl w:val="0"/>
           <w:numId w:val="12"/>
@@ -7000,7 +7099,23 @@
           <w:rStyle w:val="CodeChar"/>
           <w:rFonts w:cstheme="minorHAnsi"/>
         </w:rPr>
-        <w:t>({hatColor}) {name} &lt;-&gt; {physics}</w:t>
+        <w:t>({</w:t>
+      </w:r>
+      <w:proofErr w:type="spellStart"/>
+      <w:r>
+        <w:rPr>
+          <w:rStyle w:val="CodeChar"/>
+          <w:rFonts w:cstheme="minorHAnsi"/>
+        </w:rPr>
+        <w:t>hatColor</w:t>
+      </w:r>
+      <w:proofErr w:type="spellEnd"/>
+      <w:r>
+        <w:rPr>
+          <w:rStyle w:val="CodeChar"/>
+          <w:rFonts w:cstheme="minorHAnsi"/>
+        </w:rPr>
+        <w:t>}) {name} &lt;-&gt; {physics}</w:t>
       </w:r>
       <w:r>
         <w:t>"</w:t>
@@ -7014,7 +7129,7 @@
     </w:p>
     <w:p>
       <w:pPr>
-        <w:pStyle w:val="3"/>
+        <w:pStyle w:val="Heading3"/>
         <w:rPr>
           <w:noProof/>
           <w:lang w:val="bg-BG"/>
@@ -7029,7 +7144,7 @@
     </w:p>
     <w:p>
       <w:pPr>
-        <w:pStyle w:val="ac"/>
+        <w:pStyle w:val="ListParagraph"/>
         <w:numPr>
           <w:ilvl w:val="0"/>
           <w:numId w:val="11"/>
@@ -7186,7 +7301,7 @@
     </w:p>
     <w:p>
       <w:pPr>
-        <w:pStyle w:val="ac"/>
+        <w:pStyle w:val="ListParagraph"/>
         <w:numPr>
           <w:ilvl w:val="0"/>
           <w:numId w:val="11"/>
@@ -7328,7 +7443,7 @@
     </w:p>
     <w:p>
       <w:pPr>
-        <w:pStyle w:val="ac"/>
+        <w:pStyle w:val="ListParagraph"/>
         <w:numPr>
           <w:ilvl w:val="0"/>
           <w:numId w:val="11"/>
@@ -7418,7 +7533,7 @@
     </w:p>
     <w:p>
       <w:pPr>
-        <w:pStyle w:val="ac"/>
+        <w:pStyle w:val="ListParagraph"/>
         <w:numPr>
           <w:ilvl w:val="0"/>
           <w:numId w:val="11"/>
@@ -7462,7 +7577,7 @@
     </w:p>
     <w:p>
       <w:pPr>
-        <w:pStyle w:val="ac"/>
+        <w:pStyle w:val="ListParagraph"/>
         <w:numPr>
           <w:ilvl w:val="0"/>
           <w:numId w:val="11"/>
@@ -7530,7 +7645,7 @@
     </w:p>
     <w:p>
       <w:pPr>
-        <w:pStyle w:val="ac"/>
+        <w:pStyle w:val="ListParagraph"/>
         <w:numPr>
           <w:ilvl w:val="0"/>
           <w:numId w:val="7"/>
@@ -7620,7 +7735,7 @@
     </w:p>
     <w:p>
       <w:pPr>
-        <w:pStyle w:val="3"/>
+        <w:pStyle w:val="Heading3"/>
         <w:rPr>
           <w:noProof/>
           <w:lang w:val="bg-BG"/>
@@ -7635,7 +7750,7 @@
     </w:p>
     <w:tbl>
       <w:tblPr>
-        <w:tblStyle w:val="af"/>
+        <w:tblStyle w:val="TableGrid"/>
         <w:tblW w:w="0" w:type="auto"/>
         <w:tblLook w:val="04A0" w:firstRow="1" w:lastRow="0" w:firstColumn="1" w:lastColumn="0" w:noHBand="0" w:noVBand="1"/>
       </w:tblPr>
@@ -8141,7 +8256,7 @@
     </w:tbl>
     <w:p>
       <w:pPr>
-        <w:pStyle w:val="2"/>
+        <w:pStyle w:val="Heading2"/>
         <w:numPr>
           <w:ilvl w:val="0"/>
           <w:numId w:val="2"/>
@@ -8155,6 +8270,7 @@
         <w:rPr>
           <w:rFonts w:eastAsia="MS Mincho"/>
         </w:rPr>
+        <w:lastRenderedPageBreak/>
         <w:t>Dragon Army</w:t>
       </w:r>
     </w:p>
@@ -8283,7 +8399,6 @@
         </w:rPr>
       </w:pPr>
       <w:r>
-        <w:lastRenderedPageBreak/>
         <w:t xml:space="preserve">You need to categorize dragons by their </w:t>
       </w:r>
       <w:r>
@@ -8557,7 +8672,7 @@
     </w:p>
     <w:p>
       <w:pPr>
-        <w:pStyle w:val="3"/>
+        <w:pStyle w:val="Heading3"/>
         <w:rPr>
           <w:rFonts w:eastAsia="MS Mincho"/>
           <w:lang w:val="bg-BG" w:eastAsia="ja-JP"/>
@@ -8573,7 +8688,7 @@
     </w:p>
     <w:p>
       <w:pPr>
-        <w:pStyle w:val="ac"/>
+        <w:pStyle w:val="ListParagraph"/>
         <w:numPr>
           <w:ilvl w:val="0"/>
           <w:numId w:val="3"/>
@@ -8637,7 +8752,7 @@
     </w:p>
     <w:p>
       <w:pPr>
-        <w:pStyle w:val="ac"/>
+        <w:pStyle w:val="ListParagraph"/>
         <w:numPr>
           <w:ilvl w:val="0"/>
           <w:numId w:val="3"/>
@@ -8708,7 +8823,7 @@
     </w:p>
     <w:p>
       <w:pPr>
-        <w:pStyle w:val="3"/>
+        <w:pStyle w:val="Heading3"/>
         <w:rPr>
           <w:rFonts w:eastAsia="MS Mincho"/>
           <w:lang w:val="bg-BG" w:eastAsia="ja-JP"/>
@@ -8724,7 +8839,7 @@
     </w:p>
     <w:p>
       <w:pPr>
-        <w:pStyle w:val="ac"/>
+        <w:pStyle w:val="ListParagraph"/>
         <w:numPr>
           <w:ilvl w:val="0"/>
           <w:numId w:val="4"/>
@@ -8752,7 +8867,7 @@
     </w:p>
     <w:p>
       <w:pPr>
-        <w:pStyle w:val="ac"/>
+        <w:pStyle w:val="ListParagraph"/>
         <w:numPr>
           <w:ilvl w:val="0"/>
           <w:numId w:val="4"/>
@@ -8796,7 +8911,23 @@
           <w:rFonts w:ascii="Consolas" w:hAnsi="Consolas" w:cstheme="minorHAnsi"/>
           <w:b/>
         </w:rPr>
-        <w:t>{Type}::({damage}/{health}/{armor})</w:t>
+        <w:t>{Type</w:t>
+      </w:r>
+      <w:proofErr w:type="gramStart"/>
+      <w:r>
+        <w:rPr>
+          <w:rFonts w:ascii="Consolas" w:hAnsi="Consolas" w:cstheme="minorHAnsi"/>
+          <w:b/>
+        </w:rPr>
+        <w:t>}::(</w:t>
+      </w:r>
+      <w:proofErr w:type="gramEnd"/>
+      <w:r>
+        <w:rPr>
+          <w:rFonts w:ascii="Consolas" w:hAnsi="Consolas" w:cstheme="minorHAnsi"/>
+          <w:b/>
+        </w:rPr>
+        <w:t>{damage}/{health}/{armor})</w:t>
       </w:r>
       <w:r>
         <w:rPr>
@@ -8814,7 +8945,7 @@
     </w:p>
     <w:p>
       <w:pPr>
-        <w:pStyle w:val="ac"/>
+        <w:pStyle w:val="ListParagraph"/>
         <w:numPr>
           <w:ilvl w:val="0"/>
           <w:numId w:val="4"/>
@@ -8874,7 +9005,7 @@
     </w:p>
     <w:p>
       <w:pPr>
-        <w:pStyle w:val="ac"/>
+        <w:pStyle w:val="ListParagraph"/>
         <w:numPr>
           <w:ilvl w:val="0"/>
           <w:numId w:val="4"/>
@@ -8951,7 +9082,7 @@
     </w:p>
     <w:p>
       <w:pPr>
-        <w:pStyle w:val="3"/>
+        <w:pStyle w:val="Heading3"/>
         <w:rPr>
           <w:rFonts w:eastAsia="MS Mincho"/>
           <w:lang w:val="bg-BG"/>
@@ -8966,7 +9097,7 @@
     </w:p>
     <w:p>
       <w:pPr>
-        <w:pStyle w:val="ac"/>
+        <w:pStyle w:val="ListParagraph"/>
         <w:numPr>
           <w:ilvl w:val="0"/>
           <w:numId w:val="5"/>
@@ -9009,7 +9140,7 @@
     </w:p>
     <w:p>
       <w:pPr>
-        <w:pStyle w:val="ac"/>
+        <w:pStyle w:val="ListParagraph"/>
         <w:numPr>
           <w:ilvl w:val="0"/>
           <w:numId w:val="5"/>
@@ -9037,7 +9168,7 @@
     </w:p>
     <w:p>
       <w:pPr>
-        <w:pStyle w:val="ac"/>
+        <w:pStyle w:val="ListParagraph"/>
         <w:numPr>
           <w:ilvl w:val="0"/>
           <w:numId w:val="5"/>
@@ -9089,7 +9220,7 @@
     </w:p>
     <w:p>
       <w:pPr>
-        <w:pStyle w:val="3"/>
+        <w:pStyle w:val="Heading3"/>
         <w:rPr>
           <w:lang w:val="bg-BG"/>
         </w:rPr>
@@ -9103,7 +9234,7 @@
     </w:p>
     <w:tbl>
       <w:tblPr>
-        <w:tblStyle w:val="af"/>
+        <w:tblStyle w:val="TableGrid"/>
         <w:tblW w:w="9735" w:type="dxa"/>
         <w:tblInd w:w="88" w:type="dxa"/>
         <w:tblCellMar>
@@ -9283,6 +9414,7 @@
                 <w:rFonts w:ascii="Consolas" w:hAnsi="Consolas" w:cstheme="minorHAnsi"/>
                 <w:noProof/>
               </w:rPr>
+              <w:lastRenderedPageBreak/>
               <w:t>Blue Algordox 65 1800 50</w:t>
             </w:r>
           </w:p>
@@ -9311,6 +9443,7 @@
                 <w:rFonts w:ascii="Consolas" w:hAnsi="Consolas"/>
                 <w:noProof/>
               </w:rPr>
+              <w:lastRenderedPageBreak/>
               <w:t>Red::(160.00/2350.00/30.00)</w:t>
             </w:r>
           </w:p>
@@ -9417,6 +9550,7 @@
                 <w:rFonts w:ascii="Consolas" w:hAnsi="Consolas"/>
                 <w:noProof/>
               </w:rPr>
+              <w:lastRenderedPageBreak/>
               <w:t>-Algordox -&gt; damage: 65, health: 1800, armor: 50</w:t>
             </w:r>
           </w:p>
@@ -9464,6 +9598,7 @@
                 <w:rFonts w:ascii="Consolas" w:hAnsi="Consolas" w:cstheme="minorHAnsi"/>
                 <w:noProof/>
               </w:rPr>
+              <w:lastRenderedPageBreak/>
               <w:t>4</w:t>
             </w:r>
           </w:p>
@@ -9498,7 +9633,6 @@
                 <w:rFonts w:ascii="Consolas" w:hAnsi="Consolas" w:cstheme="minorHAnsi"/>
                 <w:noProof/>
               </w:rPr>
-              <w:lastRenderedPageBreak/>
               <w:t>Gold Traxx 500 null 0</w:t>
             </w:r>
           </w:p>
@@ -9559,7 +9693,6 @@
                 <w:rFonts w:ascii="Consolas" w:hAnsi="Consolas"/>
                 <w:noProof/>
               </w:rPr>
-              <w:lastRenderedPageBreak/>
               <w:t>Gold::(223.75/826.25/17.50)</w:t>
             </w:r>
           </w:p>
@@ -9594,7 +9727,6 @@
                 <w:rFonts w:ascii="Consolas" w:hAnsi="Consolas"/>
                 <w:noProof/>
               </w:rPr>
-              <w:lastRenderedPageBreak/>
               <w:t>-Traxx -&gt; damage: 500, health: 250, armor: 0</w:t>
             </w:r>
           </w:p>
@@ -9650,8 +9782,8 @@
       </w:pPr>
     </w:p>
     <w:sectPr>
-      <w:headerReference w:type="default" r:id="rId10"/>
-      <w:footerReference w:type="default" r:id="rId11"/>
+      <w:headerReference w:type="default" r:id="rId9"/>
+      <w:footerReference w:type="default" r:id="rId10"/>
       <w:pgSz w:w="11909" w:h="16834" w:code="9"/>
       <w:pgMar w:top="567" w:right="737" w:bottom="1077" w:left="737" w:header="567" w:footer="794" w:gutter="0"/>
       <w:cols w:space="720"/>
@@ -9690,7 +9822,7 @@
 <w:ftr xmlns:wpc="http://schemas.microsoft.com/office/word/2010/wordprocessingCanvas" xmlns:cx="http://schemas.microsoft.com/office/drawing/2014/chartex" xmlns:cx1="http://schemas.microsoft.com/office/drawing/2015/9/8/chartex" xmlns:cx2="http://schemas.microsoft.com/office/drawing/2015/10/21/chartex" xmlns:cx3="http://schemas.microsoft.com/office/drawing/2016/5/9/chartex" xmlns:cx4="http://schemas.microsoft.com/office/drawing/2016/5/10/chartex" xmlns:cx5="http://schemas.microsoft.com/office/drawing/2016/5/11/chartex" xmlns:cx6="http://schemas.microsoft.com/office/drawing/2016/5/12/chartex" xmlns:cx7="http://schemas.microsoft.com/office/drawing/2016/5/13/chartex" xmlns:cx8="http://schemas.microsoft.com/office/drawing/2016/5/14/chartex" xmlns:mc="http://schemas.openxmlformats.org/markup-compatibility/2006" xmlns:aink="http://schemas.microsoft.com/office/drawing/2016/ink" xmlns:am3d="http://schemas.microsoft.com/office/drawing/2017/model3d" xmlns:o="urn:schemas-microsoft-com:office:office" xmlns:oel="http://schemas.microsoft.com/office/2019/extlst" xmlns:r="http://schemas.openxmlformats.org/officeDocument/2006/relationships" xmlns:m="http://schemas.openxmlformats.org/officeDocument/2006/math" xmlns:v="urn:schemas-microsoft-com:vml" xmlns:wp14="http://schemas.microsoft.com/office/word/2010/wordprocessingDrawing" xmlns:wp="http://schemas.openxmlformats.org/drawingml/2006/wordprocessingDrawing" xmlns:w10="urn:schemas-microsoft-com:office:word" xmlns:w="http://schemas.openxmlformats.org/wordprocessingml/2006/main" xmlns:w14="http://schemas.microsoft.com/office/word/2010/wordml" xmlns:w15="http://schemas.microsoft.com/office/word/2012/wordml" xmlns:w16cex="http://schemas.microsoft.com/office/word/2018/wordml/cex" xmlns:w16cid="http://schemas.microsoft.com/office/word/2016/wordml/cid" xmlns:w16="http://schemas.microsoft.com/office/word/2018/wordml" xmlns:w16sdtdh="http://schemas.microsoft.com/office/word/2020/wordml/sdtdatahash" xmlns:w16se="http://schemas.microsoft.com/office/word/2015/wordml/symex" xmlns:wpg="http://schemas.microsoft.com/office/word/2010/wordprocessingGroup" xmlns:wpi="http://schemas.microsoft.com/office/word/2010/wordprocessingInk" xmlns:wne="http://schemas.microsoft.com/office/word/2006/wordml" xmlns:wps="http://schemas.microsoft.com/office/word/2010/wordprocessingShape" mc:Ignorable="w14 w15 w16se w16cid w16 w16cex w16sdtdh wp14">
   <w:p>
     <w:pPr>
-      <w:pStyle w:val="a5"/>
+      <w:pStyle w:val="Footer"/>
     </w:pPr>
     <w:r>
       <w:rPr>
@@ -9886,7 +10018,7 @@
                           <w:hyperlink r:id="rId1" w:history="1">
                             <w:r>
                               <w:rPr>
-                                <w:rStyle w:val="a9"/>
+                                <w:rStyle w:val="Hyperlink"/>
                                 <w:color w:val="0882DE"/>
                                 <w:sz w:val="17"/>
                                 <w:szCs w:val="17"/>
@@ -9895,7 +10027,7 @@
                             </w:r>
                             <w:r>
                               <w:rPr>
-                                <w:rStyle w:val="a9"/>
+                                <w:rStyle w:val="Hyperlink"/>
                                 <w:color w:val="0882DE"/>
                                 <w:sz w:val="17"/>
                                 <w:szCs w:val="17"/>
@@ -9904,7 +10036,7 @@
                             </w:r>
                             <w:r>
                               <w:rPr>
-                                <w:rStyle w:val="a9"/>
+                                <w:rStyle w:val="Hyperlink"/>
                                 <w:color w:val="0882DE"/>
                                 <w:sz w:val="17"/>
                                 <w:szCs w:val="17"/>
@@ -10743,7 +10875,7 @@
                           <wp:extent cx="180000" cy="180000"/>
                           <wp:effectExtent l="0" t="0" r="0" b="0"/>
                           <wp:docPr id="3" name="Picture 3">
-                            <a:hlinkClick xmlns:a="http://schemas.openxmlformats.org/drawingml/2006/main" r:id="rId2"/>
+                            <a:hlinkClick xmlns:a="http://schemas.openxmlformats.org/drawingml/2006/main" r:id="rId22"/>
                           </wp:docPr>
                           <wp:cNvGraphicFramePr>
                             <a:graphicFrameLocks xmlns:a="http://schemas.openxmlformats.org/drawingml/2006/main" noChangeAspect="1"/>
@@ -10753,14 +10885,14 @@
                               <pic:pic xmlns:pic="http://schemas.openxmlformats.org/drawingml/2006/picture">
                                 <pic:nvPicPr>
                                   <pic:cNvPr id="3" name="Picture 3">
-                                    <a:hlinkClick r:id="rId2"/>
+                                    <a:hlinkClick r:id="rId22"/>
                                   </pic:cNvPr>
                                   <pic:cNvPicPr>
                                     <a:picLocks noChangeAspect="1" noChangeArrowheads="1"/>
                                   </pic:cNvPicPr>
                                 </pic:nvPicPr>
                                 <pic:blipFill>
-                                  <a:blip r:embed="rId3">
+                                  <a:blip r:embed="rId23">
                                     <a:extLst>
                                       <a:ext uri="{28A0092B-C50C-407E-A947-70E740481C1C}">
                                         <a14:useLocalDpi xmlns:a14="http://schemas.microsoft.com/office/drawing/2010/main" val="0"/>
@@ -10809,7 +10941,7 @@
                           <wp:extent cx="180000" cy="180000"/>
                           <wp:effectExtent l="0" t="0" r="0" b="0"/>
                           <wp:docPr id="2" name="Picture 2">
-                            <a:hlinkClick xmlns:a="http://schemas.openxmlformats.org/drawingml/2006/main" r:id="rId4"/>
+                            <a:hlinkClick xmlns:a="http://schemas.openxmlformats.org/drawingml/2006/main" r:id="rId24"/>
                           </wp:docPr>
                           <wp:cNvGraphicFramePr>
                             <a:graphicFrameLocks xmlns:a="http://schemas.openxmlformats.org/drawingml/2006/main" noChangeAspect="1"/>
@@ -10819,14 +10951,14 @@
                               <pic:pic xmlns:pic="http://schemas.openxmlformats.org/drawingml/2006/picture">
                                 <pic:nvPicPr>
                                   <pic:cNvPr id="2" name="Picture 2">
-                                    <a:hlinkClick r:id="rId4"/>
+                                    <a:hlinkClick r:id="rId24"/>
                                   </pic:cNvPr>
                                   <pic:cNvPicPr>
                                     <a:picLocks noChangeAspect="1" noChangeArrowheads="1"/>
                                   </pic:cNvPicPr>
                                 </pic:nvPicPr>
                                 <pic:blipFill>
-                                  <a:blip r:embed="rId5">
+                                  <a:blip r:embed="rId25">
                                     <a:extLst>
                                       <a:ext uri="{28A0092B-C50C-407E-A947-70E740481C1C}">
                                         <a14:useLocalDpi xmlns:a14="http://schemas.microsoft.com/office/drawing/2010/main" val="0"/>
@@ -10875,7 +11007,7 @@
                           <wp:extent cx="180000" cy="180000"/>
                           <wp:effectExtent l="0" t="0" r="0" b="0"/>
                           <wp:docPr id="5" name="Picture 5" title="Software University @ Facebook">
-                            <a:hlinkClick xmlns:a="http://schemas.openxmlformats.org/drawingml/2006/main" r:id="rId6"/>
+                            <a:hlinkClick xmlns:a="http://schemas.openxmlformats.org/drawingml/2006/main" r:id="rId26"/>
                           </wp:docPr>
                           <wp:cNvGraphicFramePr>
                             <a:graphicFrameLocks xmlns:a="http://schemas.openxmlformats.org/drawingml/2006/main" noChangeAspect="1"/>
@@ -10885,12 +11017,12 @@
                               <pic:pic xmlns:pic="http://schemas.openxmlformats.org/drawingml/2006/picture">
                                 <pic:nvPicPr>
                                   <pic:cNvPr id="5" name="Picture 5" title="Software University @ Facebook">
-                                    <a:hlinkClick r:id="rId6"/>
+                                    <a:hlinkClick r:id="rId26"/>
                                   </pic:cNvPr>
                                   <pic:cNvPicPr/>
                                 </pic:nvPicPr>
                                 <pic:blipFill>
-                                  <a:blip r:embed="rId7"/>
+                                  <a:blip r:embed="rId27"/>
                                   <a:stretch>
                                     <a:fillRect/>
                                   </a:stretch>
@@ -10928,7 +11060,7 @@
                           <wp:extent cx="180000" cy="180000"/>
                           <wp:effectExtent l="0" t="0" r="0" b="0"/>
                           <wp:docPr id="20" name="Picture 20">
-                            <a:hlinkClick xmlns:a="http://schemas.openxmlformats.org/drawingml/2006/main" r:id="rId8"/>
+                            <a:hlinkClick xmlns:a="http://schemas.openxmlformats.org/drawingml/2006/main" r:id="rId28"/>
                           </wp:docPr>
                           <wp:cNvGraphicFramePr>
                             <a:graphicFrameLocks xmlns:a="http://schemas.openxmlformats.org/drawingml/2006/main" noChangeAspect="1"/>
@@ -10938,20 +11070,20 @@
                               <pic:pic xmlns:pic="http://schemas.openxmlformats.org/drawingml/2006/picture">
                                 <pic:nvPicPr>
                                   <pic:cNvPr id="20" name="Picture 20">
-                                    <a:hlinkClick r:id="rId8"/>
+                                    <a:hlinkClick r:id="rId28"/>
                                   </pic:cNvPr>
                                   <pic:cNvPicPr>
                                     <a:picLocks noChangeAspect="1" noChangeArrowheads="1"/>
                                   </pic:cNvPicPr>
                                 </pic:nvPicPr>
                                 <pic:blipFill>
-                                  <a:blip r:embed="rId9">
+                                  <a:blip r:embed="rId29">
                                     <a:extLst>
                                       <a:ext uri="{28A0092B-C50C-407E-A947-70E740481C1C}">
                                         <a14:useLocalDpi xmlns:a14="http://schemas.microsoft.com/office/drawing/2010/main" val="0"/>
                                       </a:ext>
                                       <a:ext uri="{837473B0-CC2E-450A-ABE3-18F120FF3D39}">
-                                        <a1611:picAttrSrcUrl xmlns:a1611="http://schemas.microsoft.com/office/drawing/2016/11/main" r:id="rId10"/>
+                                        <a1611:picAttrSrcUrl xmlns:a1611="http://schemas.microsoft.com/office/drawing/2016/11/main" r:id="rId30"/>
                                       </a:ext>
                                     </a:extLst>
                                   </a:blip>
@@ -10997,7 +11129,7 @@
                           <wp:extent cx="180000" cy="180000"/>
                           <wp:effectExtent l="0" t="0" r="0" b="0"/>
                           <wp:docPr id="7" name="Picture 7" title="Software University @ Twitter">
-                            <a:hlinkClick xmlns:a="http://schemas.openxmlformats.org/drawingml/2006/main" r:id="rId11"/>
+                            <a:hlinkClick xmlns:a="http://schemas.openxmlformats.org/drawingml/2006/main" r:id="rId31"/>
                           </wp:docPr>
                           <wp:cNvGraphicFramePr>
                             <a:graphicFrameLocks xmlns:a="http://schemas.openxmlformats.org/drawingml/2006/main" noChangeAspect="1"/>
@@ -11007,12 +11139,12 @@
                               <pic:pic xmlns:pic="http://schemas.openxmlformats.org/drawingml/2006/picture">
                                 <pic:nvPicPr>
                                   <pic:cNvPr id="7" name="Picture 7" title="Software University @ Twitter">
-                                    <a:hlinkClick r:id="rId11"/>
+                                    <a:hlinkClick r:id="rId31"/>
                                   </pic:cNvPr>
                                   <pic:cNvPicPr/>
                                 </pic:nvPicPr>
                                 <pic:blipFill>
-                                  <a:blip r:embed="rId12"/>
+                                  <a:blip r:embed="rId32"/>
                                   <a:stretch>
                                     <a:fillRect/>
                                   </a:stretch>
@@ -11050,7 +11182,7 @@
                           <wp:extent cx="180000" cy="180000"/>
                           <wp:effectExtent l="0" t="0" r="0" b="0"/>
                           <wp:docPr id="17" name="Picture 17" title="Software University @ YouTube">
-                            <a:hlinkClick xmlns:a="http://schemas.openxmlformats.org/drawingml/2006/main" r:id="rId13"/>
+                            <a:hlinkClick xmlns:a="http://schemas.openxmlformats.org/drawingml/2006/main" r:id="rId33"/>
                           </wp:docPr>
                           <wp:cNvGraphicFramePr>
                             <a:graphicFrameLocks xmlns:a="http://schemas.openxmlformats.org/drawingml/2006/main" noChangeAspect="1"/>
@@ -11060,12 +11192,12 @@
                               <pic:pic xmlns:pic="http://schemas.openxmlformats.org/drawingml/2006/picture">
                                 <pic:nvPicPr>
                                   <pic:cNvPr id="17" name="Picture 17" title="Software University @ YouTube">
-                                    <a:hlinkClick r:id="rId13"/>
+                                    <a:hlinkClick r:id="rId33"/>
                                   </pic:cNvPr>
                                   <pic:cNvPicPr/>
                                 </pic:nvPicPr>
                                 <pic:blipFill>
-                                  <a:blip r:embed="rId14"/>
+                                  <a:blip r:embed="rId34"/>
                                   <a:stretch>
                                     <a:fillRect/>
                                   </a:stretch>
@@ -11103,7 +11235,7 @@
                           <wp:extent cx="180000" cy="180000"/>
                           <wp:effectExtent l="0" t="0" r="0" b="0"/>
                           <wp:docPr id="21" name="Picture 21">
-                            <a:hlinkClick xmlns:a="http://schemas.openxmlformats.org/drawingml/2006/main" r:id="rId15"/>
+                            <a:hlinkClick xmlns:a="http://schemas.openxmlformats.org/drawingml/2006/main" r:id="rId35"/>
                           </wp:docPr>
                           <wp:cNvGraphicFramePr>
                             <a:graphicFrameLocks xmlns:a="http://schemas.openxmlformats.org/drawingml/2006/main" noChangeAspect="1"/>
@@ -11113,14 +11245,14 @@
                               <pic:pic xmlns:pic="http://schemas.openxmlformats.org/drawingml/2006/picture">
                                 <pic:nvPicPr>
                                   <pic:cNvPr id="21" name="Picture 21">
-                                    <a:hlinkClick r:id="rId15"/>
+                                    <a:hlinkClick r:id="rId35"/>
                                   </pic:cNvPr>
                                   <pic:cNvPicPr>
                                     <a:picLocks noChangeAspect="1" noChangeArrowheads="1"/>
                                   </pic:cNvPicPr>
                                 </pic:nvPicPr>
                                 <pic:blipFill rotWithShape="1">
-                                  <a:blip r:embed="rId16">
+                                  <a:blip r:embed="rId36">
                                     <a:extLst>
                                       <a:ext uri="{28A0092B-C50C-407E-A947-70E740481C1C}">
                                         <a14:useLocalDpi xmlns:a14="http://schemas.microsoft.com/office/drawing/2010/main" val="0"/>
@@ -11172,7 +11304,7 @@
                           <wp:extent cx="180000" cy="180000"/>
                           <wp:effectExtent l="0" t="0" r="0" b="0"/>
                           <wp:docPr id="22" name="Picture 22">
-                            <a:hlinkClick xmlns:a="http://schemas.openxmlformats.org/drawingml/2006/main" r:id="rId17"/>
+                            <a:hlinkClick xmlns:a="http://schemas.openxmlformats.org/drawingml/2006/main" r:id="rId37"/>
                           </wp:docPr>
                           <wp:cNvGraphicFramePr>
                             <a:graphicFrameLocks xmlns:a="http://schemas.openxmlformats.org/drawingml/2006/main" noChangeAspect="1"/>
@@ -11182,14 +11314,14 @@
                               <pic:pic xmlns:pic="http://schemas.openxmlformats.org/drawingml/2006/picture">
                                 <pic:nvPicPr>
                                   <pic:cNvPr id="22" name="Picture 22">
-                                    <a:hlinkClick r:id="rId17"/>
+                                    <a:hlinkClick r:id="rId37"/>
                                   </pic:cNvPr>
                                   <pic:cNvPicPr>
                                     <a:picLocks noChangeAspect="1" noChangeArrowheads="1"/>
                                   </pic:cNvPicPr>
                                 </pic:nvPicPr>
                                 <pic:blipFill>
-                                  <a:blip r:embed="rId18">
+                                  <a:blip r:embed="rId38">
                                     <a:extLst>
                                       <a:ext uri="{28A0092B-C50C-407E-A947-70E740481C1C}">
                                         <a14:useLocalDpi xmlns:a14="http://schemas.microsoft.com/office/drawing/2010/main" val="0"/>
@@ -11238,7 +11370,7 @@
                           <wp:extent cx="180000" cy="180000"/>
                           <wp:effectExtent l="0" t="0" r="0" b="0"/>
                           <wp:docPr id="23" name="Picture 23" title="Software University: Email Us">
-                            <a:hlinkClick xmlns:a="http://schemas.openxmlformats.org/drawingml/2006/main" r:id="rId19"/>
+                            <a:hlinkClick xmlns:a="http://schemas.openxmlformats.org/drawingml/2006/main" r:id="rId39"/>
                           </wp:docPr>
                           <wp:cNvGraphicFramePr>
                             <a:graphicFrameLocks xmlns:a="http://schemas.openxmlformats.org/drawingml/2006/main" noChangeAspect="1"/>
@@ -11248,12 +11380,12 @@
                               <pic:pic xmlns:pic="http://schemas.openxmlformats.org/drawingml/2006/picture">
                                 <pic:nvPicPr>
                                   <pic:cNvPr id="23" name="Picture 23" title="Software University: Email Us">
-                                    <a:hlinkClick r:id="rId19"/>
+                                    <a:hlinkClick r:id="rId39"/>
                                   </pic:cNvPr>
                                   <pic:cNvPicPr/>
                                 </pic:nvPicPr>
                                 <pic:blipFill>
-                                  <a:blip r:embed="rId20"/>
+                                  <a:blip r:embed="rId40"/>
                                   <a:stretch>
                                     <a:fillRect/>
                                   </a:stretch>
@@ -11315,7 +11447,7 @@
                   </pic:cNvPicPr>
                 </pic:nvPicPr>
                 <pic:blipFill>
-                  <a:blip r:embed="rId22">
+                  <a:blip r:embed="rId41">
                     <a:extLst>
                       <a:ext uri="{28A0092B-C50C-407E-A947-70E740481C1C}">
                         <a14:useLocalDpi xmlns:a14="http://schemas.microsoft.com/office/drawing/2010/main" val="0"/>
@@ -11739,7 +11871,7 @@
 <w:hdr xmlns:wpc="http://schemas.microsoft.com/office/word/2010/wordprocessingCanvas" xmlns:cx="http://schemas.microsoft.com/office/drawing/2014/chartex" xmlns:cx1="http://schemas.microsoft.com/office/drawing/2015/9/8/chartex" xmlns:cx2="http://schemas.microsoft.com/office/drawing/2015/10/21/chartex" xmlns:cx3="http://schemas.microsoft.com/office/drawing/2016/5/9/chartex" xmlns:cx4="http://schemas.microsoft.com/office/drawing/2016/5/10/chartex" xmlns:cx5="http://schemas.microsoft.com/office/drawing/2016/5/11/chartex" xmlns:cx6="http://schemas.microsoft.com/office/drawing/2016/5/12/chartex" xmlns:cx7="http://schemas.microsoft.com/office/drawing/2016/5/13/chartex" xmlns:cx8="http://schemas.microsoft.com/office/drawing/2016/5/14/chartex" xmlns:mc="http://schemas.openxmlformats.org/markup-compatibility/2006" xmlns:aink="http://schemas.microsoft.com/office/drawing/2016/ink" xmlns:am3d="http://schemas.microsoft.com/office/drawing/2017/model3d" xmlns:o="urn:schemas-microsoft-com:office:office" xmlns:oel="http://schemas.microsoft.com/office/2019/extlst" xmlns:r="http://schemas.openxmlformats.org/officeDocument/2006/relationships" xmlns:m="http://schemas.openxmlformats.org/officeDocument/2006/math" xmlns:v="urn:schemas-microsoft-com:vml" xmlns:wp14="http://schemas.microsoft.com/office/word/2010/wordprocessingDrawing" xmlns:wp="http://schemas.openxmlformats.org/drawingml/2006/wordprocessingDrawing" xmlns:w10="urn:schemas-microsoft-com:office:word" xmlns:w="http://schemas.openxmlformats.org/wordprocessingml/2006/main" xmlns:w14="http://schemas.microsoft.com/office/word/2010/wordml" xmlns:w15="http://schemas.microsoft.com/office/word/2012/wordml" xmlns:w16cex="http://schemas.microsoft.com/office/word/2018/wordml/cex" xmlns:w16cid="http://schemas.microsoft.com/office/word/2016/wordml/cid" xmlns:w16="http://schemas.microsoft.com/office/word/2018/wordml" xmlns:w16sdtdh="http://schemas.microsoft.com/office/word/2020/wordml/sdtdatahash" xmlns:w16se="http://schemas.microsoft.com/office/word/2015/wordml/symex" xmlns:wpg="http://schemas.microsoft.com/office/word/2010/wordprocessingGroup" xmlns:wpi="http://schemas.microsoft.com/office/word/2010/wordprocessingInk" xmlns:wne="http://schemas.microsoft.com/office/word/2006/wordml" xmlns:wps="http://schemas.microsoft.com/office/word/2010/wordprocessingShape" mc:Ignorable="w14 w15 w16se w16cid w16 w16cex w16sdtdh wp14">
   <w:p>
     <w:pPr>
-      <w:pStyle w:val="a3"/>
+      <w:pStyle w:val="Header"/>
       <w:ind w:hanging="1134"/>
     </w:pPr>
   </w:p>
@@ -12433,7 +12565,7 @@
     <w:lvl w:ilvl="0" w:tplc="A0E28166">
       <w:start w:val="1"/>
       <w:numFmt w:val="decimal"/>
-      <w:pStyle w:val="2"/>
+      <w:pStyle w:val="Heading2"/>
       <w:lvlText w:val="%1."/>
       <w:lvlJc w:val="left"/>
       <w:pPr>
@@ -13745,7 +13877,7 @@
     <w:lsdException w:name="Unresolved Mention" w:semiHidden="1" w:unhideWhenUsed="1"/>
     <w:lsdException w:name="Smart Link" w:semiHidden="1" w:unhideWhenUsed="1"/>
   </w:latentStyles>
-  <w:style w:type="paragraph" w:default="1" w:styleId="a">
+  <w:style w:type="paragraph" w:default="1" w:styleId="Normal">
     <w:name w:val="Normal"/>
     <w:qFormat/>
     <w:rsid w:val="008063E1"/>
@@ -13753,11 +13885,11 @@
       <w:spacing w:before="80" w:after="120"/>
     </w:pPr>
   </w:style>
-  <w:style w:type="paragraph" w:styleId="1">
+  <w:style w:type="paragraph" w:styleId="Heading1">
     <w:name w:val="heading 1"/>
-    <w:basedOn w:val="a"/>
-    <w:next w:val="a"/>
-    <w:link w:val="10"/>
+    <w:basedOn w:val="Normal"/>
+    <w:next w:val="Normal"/>
+    <w:link w:val="Heading1Char"/>
     <w:uiPriority w:val="9"/>
     <w:qFormat/>
     <w:rsid w:val="009254B7"/>
@@ -13775,11 +13907,11 @@
       <w:szCs w:val="32"/>
     </w:rPr>
   </w:style>
-  <w:style w:type="paragraph" w:styleId="2">
+  <w:style w:type="paragraph" w:styleId="Heading2">
     <w:name w:val="heading 2"/>
-    <w:basedOn w:val="a"/>
-    <w:next w:val="a"/>
-    <w:link w:val="20"/>
+    <w:basedOn w:val="Normal"/>
+    <w:next w:val="Normal"/>
+    <w:link w:val="Heading2Char"/>
     <w:uiPriority w:val="9"/>
     <w:qFormat/>
     <w:rsid w:val="006E55B4"/>
@@ -13801,11 +13933,11 @@
       <w:szCs w:val="36"/>
     </w:rPr>
   </w:style>
-  <w:style w:type="paragraph" w:styleId="3">
+  <w:style w:type="paragraph" w:styleId="Heading3">
     <w:name w:val="heading 3"/>
-    <w:basedOn w:val="a"/>
-    <w:next w:val="a"/>
-    <w:link w:val="30"/>
+    <w:basedOn w:val="Normal"/>
+    <w:next w:val="Normal"/>
+    <w:link w:val="Heading3Char"/>
     <w:uiPriority w:val="9"/>
     <w:unhideWhenUsed/>
     <w:qFormat/>
@@ -13824,11 +13956,11 @@
       <w:szCs w:val="32"/>
     </w:rPr>
   </w:style>
-  <w:style w:type="paragraph" w:styleId="4">
+  <w:style w:type="paragraph" w:styleId="Heading4">
     <w:name w:val="heading 4"/>
-    <w:basedOn w:val="a"/>
-    <w:next w:val="a"/>
-    <w:link w:val="40"/>
+    <w:basedOn w:val="Normal"/>
+    <w:next w:val="Normal"/>
+    <w:link w:val="Heading4Char"/>
     <w:uiPriority w:val="9"/>
     <w:unhideWhenUsed/>
     <w:qFormat/>
@@ -13847,11 +13979,11 @@
       <w:sz w:val="28"/>
     </w:rPr>
   </w:style>
-  <w:style w:type="paragraph" w:styleId="5">
+  <w:style w:type="paragraph" w:styleId="Heading5">
     <w:name w:val="heading 5"/>
-    <w:basedOn w:val="a"/>
-    <w:next w:val="a"/>
-    <w:link w:val="50"/>
+    <w:basedOn w:val="Normal"/>
+    <w:next w:val="Normal"/>
+    <w:link w:val="Heading5Char"/>
     <w:uiPriority w:val="9"/>
     <w:semiHidden/>
     <w:unhideWhenUsed/>
@@ -13869,13 +14001,13 @@
       <w:color w:val="B2500E"/>
     </w:rPr>
   </w:style>
-  <w:style w:type="character" w:default="1" w:styleId="a0">
+  <w:style w:type="character" w:default="1" w:styleId="DefaultParagraphFont">
     <w:name w:val="Default Paragraph Font"/>
     <w:uiPriority w:val="1"/>
     <w:semiHidden/>
     <w:unhideWhenUsed/>
   </w:style>
-  <w:style w:type="table" w:default="1" w:styleId="a1">
+  <w:style w:type="table" w:default="1" w:styleId="TableNormal">
     <w:name w:val="Normal Table"/>
     <w:uiPriority w:val="99"/>
     <w:semiHidden/>
@@ -13890,16 +14022,16 @@
       </w:tblCellMar>
     </w:tblPr>
   </w:style>
-  <w:style w:type="numbering" w:default="1" w:styleId="a2">
+  <w:style w:type="numbering" w:default="1" w:styleId="NoList">
     <w:name w:val="No List"/>
     <w:uiPriority w:val="99"/>
     <w:semiHidden/>
     <w:unhideWhenUsed/>
   </w:style>
-  <w:style w:type="paragraph" w:styleId="a3">
+  <w:style w:type="paragraph" w:styleId="Header">
     <w:name w:val="header"/>
-    <w:basedOn w:val="a"/>
-    <w:link w:val="a4"/>
+    <w:basedOn w:val="Normal"/>
+    <w:link w:val="HeaderChar"/>
     <w:uiPriority w:val="99"/>
     <w:unhideWhenUsed/>
     <w:rsid w:val="008068A2"/>
@@ -13911,17 +14043,17 @@
       <w:spacing w:after="0" w:line="240" w:lineRule="auto"/>
     </w:pPr>
   </w:style>
-  <w:style w:type="character" w:customStyle="1" w:styleId="a4">
-    <w:name w:val="Горен колонтитул Знак"/>
-    <w:basedOn w:val="a0"/>
-    <w:link w:val="a3"/>
+  <w:style w:type="character" w:customStyle="1" w:styleId="HeaderChar">
+    <w:name w:val="Header Char"/>
+    <w:basedOn w:val="DefaultParagraphFont"/>
+    <w:link w:val="Header"/>
     <w:uiPriority w:val="99"/>
     <w:rsid w:val="008068A2"/>
   </w:style>
-  <w:style w:type="paragraph" w:styleId="a5">
+  <w:style w:type="paragraph" w:styleId="Footer">
     <w:name w:val="footer"/>
-    <w:basedOn w:val="a"/>
-    <w:link w:val="a6"/>
+    <w:basedOn w:val="Normal"/>
+    <w:link w:val="FooterChar"/>
     <w:uiPriority w:val="99"/>
     <w:unhideWhenUsed/>
     <w:rsid w:val="008068A2"/>
@@ -13933,17 +14065,17 @@
       <w:spacing w:after="0" w:line="240" w:lineRule="auto"/>
     </w:pPr>
   </w:style>
-  <w:style w:type="character" w:customStyle="1" w:styleId="a6">
-    <w:name w:val="Долен колонтитул Знак"/>
-    <w:basedOn w:val="a0"/>
-    <w:link w:val="a5"/>
+  <w:style w:type="character" w:customStyle="1" w:styleId="FooterChar">
+    <w:name w:val="Footer Char"/>
+    <w:basedOn w:val="DefaultParagraphFont"/>
+    <w:link w:val="Footer"/>
     <w:uiPriority w:val="99"/>
     <w:rsid w:val="008068A2"/>
   </w:style>
-  <w:style w:type="paragraph" w:styleId="a7">
+  <w:style w:type="paragraph" w:styleId="BalloonText">
     <w:name w:val="Balloon Text"/>
-    <w:basedOn w:val="a"/>
-    <w:link w:val="a8"/>
+    <w:basedOn w:val="Normal"/>
+    <w:link w:val="BalloonTextChar"/>
     <w:uiPriority w:val="99"/>
     <w:semiHidden/>
     <w:unhideWhenUsed/>
@@ -13957,10 +14089,10 @@
       <w:szCs w:val="16"/>
     </w:rPr>
   </w:style>
-  <w:style w:type="character" w:customStyle="1" w:styleId="a8">
-    <w:name w:val="Изнесен текст Знак"/>
-    <w:basedOn w:val="a0"/>
-    <w:link w:val="a7"/>
+  <w:style w:type="character" w:customStyle="1" w:styleId="BalloonTextChar">
+    <w:name w:val="Balloon Text Char"/>
+    <w:basedOn w:val="DefaultParagraphFont"/>
+    <w:link w:val="BalloonText"/>
     <w:uiPriority w:val="99"/>
     <w:semiHidden/>
     <w:rsid w:val="00564D7B"/>
@@ -13970,9 +14102,9 @@
       <w:szCs w:val="16"/>
     </w:rPr>
   </w:style>
-  <w:style w:type="character" w:styleId="a9">
+  <w:style w:type="character" w:styleId="Hyperlink">
     <w:name w:val="Hyperlink"/>
-    <w:basedOn w:val="a0"/>
+    <w:basedOn w:val="DefaultParagraphFont"/>
     <w:uiPriority w:val="99"/>
     <w:unhideWhenUsed/>
     <w:rsid w:val="0079324A"/>
@@ -13981,10 +14113,10 @@
       <w:u w:val="single"/>
     </w:rPr>
   </w:style>
-  <w:style w:type="character" w:customStyle="1" w:styleId="10">
-    <w:name w:val="Заглавие 1 Знак"/>
-    <w:basedOn w:val="a0"/>
-    <w:link w:val="1"/>
+  <w:style w:type="character" w:customStyle="1" w:styleId="Heading1Char">
+    <w:name w:val="Heading 1 Char"/>
+    <w:basedOn w:val="DefaultParagraphFont"/>
+    <w:link w:val="Heading1"/>
     <w:uiPriority w:val="9"/>
     <w:rsid w:val="009254B7"/>
     <w:rPr>
@@ -13995,10 +14127,10 @@
       <w:szCs w:val="32"/>
     </w:rPr>
   </w:style>
-  <w:style w:type="character" w:customStyle="1" w:styleId="20">
-    <w:name w:val="Заглавие 2 Знак"/>
-    <w:basedOn w:val="a0"/>
-    <w:link w:val="2"/>
+  <w:style w:type="character" w:customStyle="1" w:styleId="Heading2Char">
+    <w:name w:val="Heading 2 Char"/>
+    <w:basedOn w:val="DefaultParagraphFont"/>
+    <w:link w:val="Heading2"/>
     <w:uiPriority w:val="9"/>
     <w:rsid w:val="006E55B4"/>
     <w:rPr>
@@ -14010,9 +14142,9 @@
       <w:szCs w:val="36"/>
     </w:rPr>
   </w:style>
-  <w:style w:type="paragraph" w:styleId="aa">
+  <w:style w:type="paragraph" w:styleId="NormalWeb">
     <w:name w:val="Normal (Web)"/>
-    <w:basedOn w:val="a"/>
+    <w:basedOn w:val="Normal"/>
     <w:uiPriority w:val="99"/>
     <w:semiHidden/>
     <w:unhideWhenUsed/>
@@ -14026,9 +14158,9 @@
       <w:szCs w:val="24"/>
     </w:rPr>
   </w:style>
-  <w:style w:type="character" w:styleId="ab">
+  <w:style w:type="character" w:styleId="Strong">
     <w:name w:val="Strong"/>
-    <w:basedOn w:val="a0"/>
+    <w:basedOn w:val="DefaultParagraphFont"/>
     <w:uiPriority w:val="22"/>
     <w:qFormat/>
     <w:rsid w:val="00524789"/>
@@ -14037,10 +14169,10 @@
       <w:bCs/>
     </w:rPr>
   </w:style>
-  <w:style w:type="character" w:customStyle="1" w:styleId="30">
-    <w:name w:val="Заглавие 3 Знак"/>
-    <w:basedOn w:val="a0"/>
-    <w:link w:val="3"/>
+  <w:style w:type="character" w:customStyle="1" w:styleId="Heading3Char">
+    <w:name w:val="Heading 3 Char"/>
+    <w:basedOn w:val="DefaultParagraphFont"/>
+    <w:link w:val="Heading3"/>
     <w:uiPriority w:val="9"/>
     <w:rsid w:val="008C5930"/>
     <w:rPr>
@@ -14051,10 +14183,10 @@
       <w:szCs w:val="32"/>
     </w:rPr>
   </w:style>
-  <w:style w:type="character" w:customStyle="1" w:styleId="40">
-    <w:name w:val="Заглавие 4 Знак"/>
-    <w:basedOn w:val="a0"/>
-    <w:link w:val="4"/>
+  <w:style w:type="character" w:customStyle="1" w:styleId="Heading4Char">
+    <w:name w:val="Heading 4 Char"/>
+    <w:basedOn w:val="DefaultParagraphFont"/>
+    <w:link w:val="Heading4"/>
     <w:uiPriority w:val="9"/>
     <w:rsid w:val="008C5930"/>
     <w:rPr>
@@ -14065,10 +14197,10 @@
       <w:sz w:val="28"/>
     </w:rPr>
   </w:style>
-  <w:style w:type="paragraph" w:styleId="ac">
+  <w:style w:type="paragraph" w:styleId="ListParagraph">
     <w:name w:val="List Paragraph"/>
-    <w:basedOn w:val="a"/>
-    <w:link w:val="ad"/>
+    <w:basedOn w:val="Normal"/>
+    <w:link w:val="ListParagraphChar"/>
     <w:uiPriority w:val="34"/>
     <w:qFormat/>
     <w:rsid w:val="008617B5"/>
@@ -14077,9 +14209,9 @@
       <w:contextualSpacing/>
     </w:pPr>
   </w:style>
-  <w:style w:type="character" w:styleId="ae">
+  <w:style w:type="character" w:styleId="FollowedHyperlink">
     <w:name w:val="FollowedHyperlink"/>
-    <w:basedOn w:val="a0"/>
+    <w:basedOn w:val="DefaultParagraphFont"/>
     <w:uiPriority w:val="99"/>
     <w:semiHidden/>
     <w:unhideWhenUsed/>
@@ -14089,10 +14221,10 @@
       <w:u w:val="single"/>
     </w:rPr>
   </w:style>
-  <w:style w:type="character" w:customStyle="1" w:styleId="50">
-    <w:name w:val="Заглавие 5 Знак"/>
-    <w:basedOn w:val="a0"/>
-    <w:link w:val="5"/>
+  <w:style w:type="character" w:customStyle="1" w:styleId="Heading5Char">
+    <w:name w:val="Heading 5 Char"/>
+    <w:basedOn w:val="DefaultParagraphFont"/>
+    <w:link w:val="Heading5"/>
     <w:uiPriority w:val="9"/>
     <w:semiHidden/>
     <w:rsid w:val="008C5930"/>
@@ -14104,7 +14236,7 @@
   </w:style>
   <w:style w:type="paragraph" w:customStyle="1" w:styleId="Code">
     <w:name w:val="Code"/>
-    <w:basedOn w:val="a"/>
+    <w:basedOn w:val="Normal"/>
     <w:link w:val="CodeChar"/>
     <w:qFormat/>
     <w:rsid w:val="008063E1"/>
@@ -14116,7 +14248,7 @@
   </w:style>
   <w:style w:type="character" w:customStyle="1" w:styleId="CodeChar">
     <w:name w:val="Code Char"/>
-    <w:basedOn w:val="a0"/>
+    <w:basedOn w:val="DefaultParagraphFont"/>
     <w:link w:val="Code"/>
     <w:rsid w:val="008063E1"/>
     <w:rPr>
@@ -14125,9 +14257,9 @@
       <w:noProof/>
     </w:rPr>
   </w:style>
-  <w:style w:type="table" w:styleId="af">
+  <w:style w:type="table" w:styleId="TableGrid">
     <w:name w:val="Table Grid"/>
-    <w:basedOn w:val="a1"/>
+    <w:basedOn w:val="TableNormal"/>
     <w:uiPriority w:val="59"/>
     <w:rsid w:val="00763912"/>
     <w:pPr>
@@ -14146,12 +14278,12 @@
   </w:style>
   <w:style w:type="character" w:customStyle="1" w:styleId="tgc">
     <w:name w:val="_tgc"/>
-    <w:basedOn w:val="a0"/>
+    <w:basedOn w:val="DefaultParagraphFont"/>
     <w:rsid w:val="00D8395C"/>
   </w:style>
   <w:style w:type="paragraph" w:customStyle="1" w:styleId="Index">
     <w:name w:val="Index"/>
-    <w:basedOn w:val="a"/>
+    <w:basedOn w:val="Normal"/>
     <w:qFormat/>
     <w:rsid w:val="005054C7"/>
     <w:pPr>
@@ -14162,17 +14294,17 @@
       <w:rFonts w:cs="FreeSans"/>
     </w:rPr>
   </w:style>
-  <w:style w:type="character" w:customStyle="1" w:styleId="ad">
-    <w:name w:val="Списък на абзаци Знак"/>
-    <w:basedOn w:val="a0"/>
-    <w:link w:val="ac"/>
+  <w:style w:type="character" w:customStyle="1" w:styleId="ListParagraphChar">
+    <w:name w:val="List Paragraph Char"/>
+    <w:basedOn w:val="DefaultParagraphFont"/>
+    <w:link w:val="ListParagraph"/>
     <w:uiPriority w:val="34"/>
     <w:qFormat/>
     <w:rsid w:val="005054C7"/>
   </w:style>
   <w:style w:type="character" w:customStyle="1" w:styleId="InternetLink">
     <w:name w:val="Internet Link"/>
-    <w:basedOn w:val="a0"/>
+    <w:basedOn w:val="DefaultParagraphFont"/>
     <w:uiPriority w:val="99"/>
     <w:unhideWhenUsed/>
     <w:rsid w:val="005054C7"/>
@@ -14181,9 +14313,9 @@
       <w:u w:val="single"/>
     </w:rPr>
   </w:style>
-  <w:style w:type="character" w:customStyle="1" w:styleId="11">
+  <w:style w:type="character" w:customStyle="1" w:styleId="1">
     <w:name w:val="Неразрешено споменаване1"/>
-    <w:basedOn w:val="a0"/>
+    <w:basedOn w:val="DefaultParagraphFont"/>
     <w:uiPriority w:val="99"/>
     <w:semiHidden/>
     <w:unhideWhenUsed/>
